--- a/Async.docx
+++ b/Async.docx
@@ -117,7 +117,15 @@
         </w:numPr>
       </w:pPr>
       <w:r>
-        <w:t xml:space="preserve">Promises use .then() method to call async callbacks. We can chain as many callbacks as we </w:t>
+        <w:t xml:space="preserve">Promises </w:t>
+      </w:r>
+      <w:proofErr w:type="gramStart"/>
+      <w:r>
+        <w:t>use .then</w:t>
+      </w:r>
+      <w:proofErr w:type="gramEnd"/>
+      <w:r>
+        <w:t xml:space="preserve">() method to call async callbacks. We can chain as many callbacks as we </w:t>
       </w:r>
       <w:r>
         <w:t>want,</w:t>
@@ -138,10 +146,18 @@
         <w:t>Promises</w:t>
       </w:r>
       <w:r>
-        <w:t xml:space="preserve"> like </w:t>
-      </w:r>
-      <w:r>
-        <w:t xml:space="preserve">.fetch() method  </w:t>
+        <w:t xml:space="preserve"> </w:t>
+      </w:r>
+      <w:proofErr w:type="gramStart"/>
+      <w:r>
+        <w:t xml:space="preserve">like </w:t>
+      </w:r>
+      <w:r>
+        <w:t>.fetch</w:t>
+      </w:r>
+      <w:proofErr w:type="gramEnd"/>
+      <w:r>
+        <w:t xml:space="preserve">() method  </w:t>
       </w:r>
       <w:r>
         <w:t>fetch</w:t>
@@ -150,7 +166,15 @@
         <w:t>es</w:t>
       </w:r>
       <w:r>
-        <w:t xml:space="preserve"> an object from the network. It also uses .catch() method to catch any exception when any block fails.</w:t>
+        <w:t xml:space="preserve"> an object from the network. It also </w:t>
+      </w:r>
+      <w:proofErr w:type="gramStart"/>
+      <w:r>
+        <w:t>uses .catch</w:t>
+      </w:r>
+      <w:proofErr w:type="gramEnd"/>
+      <w:r>
+        <w:t>() method to catch any exception when any block fails.</w:t>
       </w:r>
     </w:p>
     <w:p>
@@ -185,11 +209,18 @@
       <w:r>
         <w:t xml:space="preserve">There are also other helpful keywords and methods like async, wait, </w:t>
       </w:r>
+      <w:proofErr w:type="spellStart"/>
+      <w:proofErr w:type="gramStart"/>
       <w:r>
         <w:t>setTimeout</w:t>
       </w:r>
-      <w:r>
-        <w:t>() to simplify and make better use of callbacks.</w:t>
+      <w:proofErr w:type="spellEnd"/>
+      <w:r>
+        <w:t>(</w:t>
+      </w:r>
+      <w:proofErr w:type="gramEnd"/>
+      <w:r>
+        <w:t>) to simplify and make better use of callbacks.</w:t>
       </w:r>
       <w:r>
         <w:rPr>
@@ -276,7 +307,23 @@
           <w:rFonts w:cstheme="minorHAnsi"/>
           <w:lang w:val="en-IN"/>
         </w:rPr>
-        <w:t>Once the job is finished, we pass a callback function</w:t>
+        <w:t xml:space="preserve">Once the job is finished, we pass a </w:t>
+      </w:r>
+      <w:proofErr w:type="spellStart"/>
+      <w:r>
+        <w:rPr>
+          <w:rFonts w:cstheme="minorHAnsi"/>
+          <w:lang w:val="en-IN"/>
+        </w:rPr>
+        <w:t>callback</w:t>
+      </w:r>
+      <w:proofErr w:type="spellEnd"/>
+      <w:r>
+        <w:rPr>
+          <w:rFonts w:cstheme="minorHAnsi"/>
+          <w:lang w:val="en-IN"/>
+        </w:rPr>
+        <w:t xml:space="preserve"> function</w:t>
       </w:r>
     </w:p>
     <w:p>
@@ -291,6 +338,7 @@
           <w:lang w:val="en-IN"/>
         </w:rPr>
       </w:pPr>
+      <w:proofErr w:type="spellStart"/>
       <w:r>
         <w:rPr>
           <w:rFonts w:cstheme="minorHAnsi"/>
@@ -298,8 +346,9 @@
           <w:bCs/>
           <w:lang w:val="en-IN"/>
         </w:rPr>
-        <w:t>setTimeout (</w:t>
-      </w:r>
+        <w:t>setTimeout</w:t>
+      </w:r>
+      <w:proofErr w:type="spellEnd"/>
       <w:r>
         <w:rPr>
           <w:rFonts w:cstheme="minorHAnsi"/>
@@ -307,75 +356,8 @@
           <w:bCs/>
           <w:lang w:val="en-IN"/>
         </w:rPr>
-        <w:t>)</w:t>
-      </w:r>
-    </w:p>
-    <w:p>
-      <w:pPr>
-        <w:pStyle w:val="ListParagraph"/>
-        <w:numPr>
-          <w:ilvl w:val="2"/>
-          <w:numId w:val="1"/>
-        </w:numPr>
-        <w:rPr>
-          <w:rFonts w:cstheme="minorHAnsi"/>
-          <w:lang w:val="en-IN"/>
-        </w:rPr>
-      </w:pPr>
-      <w:r>
-        <w:rPr>
-          <w:rFonts w:cstheme="minorHAnsi"/>
-          <w:lang w:val="en-IN"/>
-        </w:rPr>
-        <w:t xml:space="preserve">It receives two parameters one is the function and second is the </w:t>
-      </w:r>
-      <w:r>
-        <w:rPr>
-          <w:rFonts w:cstheme="minorHAnsi"/>
-          <w:lang w:val="en-IN"/>
-        </w:rPr>
-        <w:t>time</w:t>
-      </w:r>
-      <w:r>
-        <w:rPr>
-          <w:rFonts w:cstheme="minorHAnsi"/>
-          <w:lang w:val="en-IN"/>
-        </w:rPr>
-        <w:t xml:space="preserve"> in millisecond.</w:t>
-      </w:r>
-    </w:p>
-    <w:p>
-      <w:pPr>
-        <w:pStyle w:val="ListParagraph"/>
-        <w:numPr>
-          <w:ilvl w:val="2"/>
-          <w:numId w:val="1"/>
-        </w:numPr>
-        <w:rPr>
-          <w:rFonts w:cstheme="minorHAnsi"/>
-          <w:lang w:val="en-IN"/>
-        </w:rPr>
-      </w:pPr>
-      <w:r>
-        <w:rPr>
-          <w:rFonts w:cstheme="minorHAnsi"/>
-          <w:lang w:val="en-IN"/>
-        </w:rPr>
-        <w:t>Sometimes it receives a third parameter which can become the input for the function we previously passed.</w:t>
-      </w:r>
-    </w:p>
-    <w:p>
-      <w:pPr>
-        <w:pStyle w:val="ListParagraph"/>
-        <w:numPr>
-          <w:ilvl w:val="1"/>
-          <w:numId w:val="1"/>
-        </w:numPr>
-        <w:rPr>
-          <w:rFonts w:cstheme="minorHAnsi"/>
-          <w:lang w:val="en-IN"/>
-        </w:rPr>
-      </w:pPr>
+        <w:t xml:space="preserve"> (</w:t>
+      </w:r>
       <w:r>
         <w:rPr>
           <w:rFonts w:cstheme="minorHAnsi"/>
@@ -383,6 +365,82 @@
           <w:bCs/>
           <w:lang w:val="en-IN"/>
         </w:rPr>
+        <w:t>)</w:t>
+      </w:r>
+    </w:p>
+    <w:p>
+      <w:pPr>
+        <w:pStyle w:val="ListParagraph"/>
+        <w:numPr>
+          <w:ilvl w:val="2"/>
+          <w:numId w:val="1"/>
+        </w:numPr>
+        <w:rPr>
+          <w:rFonts w:cstheme="minorHAnsi"/>
+          <w:lang w:val="en-IN"/>
+        </w:rPr>
+      </w:pPr>
+      <w:r>
+        <w:rPr>
+          <w:rFonts w:cstheme="minorHAnsi"/>
+          <w:lang w:val="en-IN"/>
+        </w:rPr>
+        <w:t xml:space="preserve">It receives two parameters one is the function and second is the </w:t>
+      </w:r>
+      <w:r>
+        <w:rPr>
+          <w:rFonts w:cstheme="minorHAnsi"/>
+          <w:lang w:val="en-IN"/>
+        </w:rPr>
+        <w:t>time</w:t>
+      </w:r>
+      <w:r>
+        <w:rPr>
+          <w:rFonts w:cstheme="minorHAnsi"/>
+          <w:lang w:val="en-IN"/>
+        </w:rPr>
+        <w:t xml:space="preserve"> in millisecond.</w:t>
+      </w:r>
+    </w:p>
+    <w:p>
+      <w:pPr>
+        <w:pStyle w:val="ListParagraph"/>
+        <w:numPr>
+          <w:ilvl w:val="2"/>
+          <w:numId w:val="1"/>
+        </w:numPr>
+        <w:rPr>
+          <w:rFonts w:cstheme="minorHAnsi"/>
+          <w:lang w:val="en-IN"/>
+        </w:rPr>
+      </w:pPr>
+      <w:r>
+        <w:rPr>
+          <w:rFonts w:cstheme="minorHAnsi"/>
+          <w:lang w:val="en-IN"/>
+        </w:rPr>
+        <w:t>Sometimes it receives a third parameter which can become the input for the function we previously passed.</w:t>
+      </w:r>
+    </w:p>
+    <w:p>
+      <w:pPr>
+        <w:pStyle w:val="ListParagraph"/>
+        <w:numPr>
+          <w:ilvl w:val="1"/>
+          <w:numId w:val="1"/>
+        </w:numPr>
+        <w:rPr>
+          <w:rFonts w:cstheme="minorHAnsi"/>
+          <w:lang w:val="en-IN"/>
+        </w:rPr>
+      </w:pPr>
+      <w:r>
+        <w:rPr>
+          <w:rFonts w:cstheme="minorHAnsi"/>
+          <w:b/>
+          <w:bCs/>
+          <w:lang w:val="en-IN"/>
+        </w:rPr>
         <w:t>Promises</w:t>
       </w:r>
     </w:p>
@@ -528,7 +586,23 @@
           <w:rFonts w:cstheme="minorHAnsi"/>
           <w:lang w:val="en-IN"/>
         </w:rPr>
-        <w:t xml:space="preserve">   const a = new </w:t>
+        <w:t xml:space="preserve">   </w:t>
+      </w:r>
+      <w:proofErr w:type="spellStart"/>
+      <w:r>
+        <w:rPr>
+          <w:rFonts w:cstheme="minorHAnsi"/>
+          <w:lang w:val="en-IN"/>
+        </w:rPr>
+        <w:t>const</w:t>
+      </w:r>
+      <w:proofErr w:type="spellEnd"/>
+      <w:r>
+        <w:rPr>
+          <w:rFonts w:cstheme="minorHAnsi"/>
+          <w:lang w:val="en-IN"/>
+        </w:rPr>
+        <w:t xml:space="preserve"> a = new </w:t>
       </w:r>
       <w:r>
         <w:rPr>
@@ -758,7 +832,23 @@
           <w:rFonts w:cstheme="minorHAnsi"/>
           <w:lang w:val="en-IN"/>
         </w:rPr>
-        <w:t>The async attribute is a boolean attribute.</w:t>
+        <w:t xml:space="preserve">The async attribute is a </w:t>
+      </w:r>
+      <w:proofErr w:type="spellStart"/>
+      <w:r>
+        <w:rPr>
+          <w:rFonts w:cstheme="minorHAnsi"/>
+          <w:lang w:val="en-IN"/>
+        </w:rPr>
+        <w:t>boolean</w:t>
+      </w:r>
+      <w:proofErr w:type="spellEnd"/>
+      <w:r>
+        <w:rPr>
+          <w:rFonts w:cstheme="minorHAnsi"/>
+          <w:lang w:val="en-IN"/>
+        </w:rPr>
+        <w:t xml:space="preserve"> attribute.</w:t>
       </w:r>
     </w:p>
     <w:p>
@@ -797,12 +887,21 @@
         </w:rPr>
         <w:t xml:space="preserve">       </w:t>
       </w:r>
-      <w:r>
-        <w:rPr>
-          <w:rFonts w:cstheme="minorHAnsi"/>
-          <w:lang w:val="en-IN"/>
-        </w:rPr>
-        <w:t>const a = async</w:t>
+      <w:proofErr w:type="spellStart"/>
+      <w:r>
+        <w:rPr>
+          <w:rFonts w:cstheme="minorHAnsi"/>
+          <w:lang w:val="en-IN"/>
+        </w:rPr>
+        <w:t>const</w:t>
+      </w:r>
+      <w:proofErr w:type="spellEnd"/>
+      <w:r>
+        <w:rPr>
+          <w:rFonts w:cstheme="minorHAnsi"/>
+          <w:lang w:val="en-IN"/>
+        </w:rPr>
+        <w:t xml:space="preserve"> a = async</w:t>
       </w:r>
       <w:r>
         <w:rPr>
@@ -964,7 +1063,23 @@
           <w:rFonts w:cstheme="minorHAnsi"/>
           <w:lang w:val="en-IN"/>
         </w:rPr>
-        <w:t>The await expression causes async function execution to pause until a Promise is settled (that is, fulfilled or rejected), and to resume execution of the async function after fulfillment. When resumed, the value of the await expression is that of the fulfilled Promise</w:t>
+        <w:t xml:space="preserve">The await expression causes async function execution to pause until a Promise is settled (that is, fulfilled or rejected), and to resume execution of the async function after </w:t>
+      </w:r>
+      <w:proofErr w:type="spellStart"/>
+      <w:r>
+        <w:rPr>
+          <w:rFonts w:cstheme="minorHAnsi"/>
+          <w:lang w:val="en-IN"/>
+        </w:rPr>
+        <w:t>fulfillment</w:t>
+      </w:r>
+      <w:proofErr w:type="spellEnd"/>
+      <w:r>
+        <w:rPr>
+          <w:rFonts w:cstheme="minorHAnsi"/>
+          <w:lang w:val="en-IN"/>
+        </w:rPr>
+        <w:t>. When resumed, the value of the await expression is that of the fulfilled Promise</w:t>
       </w:r>
     </w:p>
     <w:p>
@@ -1046,6 +1161,7 @@
       <w:r>
         <w:rPr>
           <w:rFonts w:cstheme="minorHAnsi"/>
+          <w:noProof/>
           <w:lang w:val="en-IN"/>
         </w:rPr>
         <w:drawing>

--- a/Async.docx
+++ b/Async.docx
@@ -1,6 +1,6 @@
 
 <file path=word/document.xml><?xml version="1.0" encoding="utf-8"?>
-<w:document xmlns:wpc="http://schemas.microsoft.com/office/word/2010/wordprocessingCanvas" xmlns:cx="http://schemas.microsoft.com/office/drawing/2014/chartex" xmlns:cx1="http://schemas.microsoft.com/office/drawing/2015/9/8/chartex" xmlns:cx2="http://schemas.microsoft.com/office/drawing/2015/10/21/chartex" xmlns:cx3="http://schemas.microsoft.com/office/drawing/2016/5/9/chartex" xmlns:cx4="http://schemas.microsoft.com/office/drawing/2016/5/10/chartex" xmlns:cx5="http://schemas.microsoft.com/office/drawing/2016/5/11/chartex" xmlns:cx6="http://schemas.microsoft.com/office/drawing/2016/5/12/chartex" xmlns:cx7="http://schemas.microsoft.com/office/drawing/2016/5/13/chartex" xmlns:cx8="http://schemas.microsoft.com/office/drawing/2016/5/14/chartex" xmlns:mc="http://schemas.openxmlformats.org/markup-compatibility/2006" xmlns:aink="http://schemas.microsoft.com/office/drawing/2016/ink" xmlns:am3d="http://schemas.microsoft.com/office/drawing/2017/model3d" xmlns:o="urn:schemas-microsoft-com:office:office" xmlns:oel="http://schemas.microsoft.com/office/2019/extlst" xmlns:r="http://schemas.openxmlformats.org/officeDocument/2006/relationships" xmlns:m="http://schemas.openxmlformats.org/officeDocument/2006/math" xmlns:v="urn:schemas-microsoft-com:vml" xmlns:wp14="http://schemas.microsoft.com/office/word/2010/wordprocessingDrawing" xmlns:wp="http://schemas.openxmlformats.org/drawingml/2006/wordprocessingDrawing" xmlns:w10="urn:schemas-microsoft-com:office:word" xmlns:w="http://schemas.openxmlformats.org/wordprocessingml/2006/main" xmlns:w14="http://schemas.microsoft.com/office/word/2010/wordml" xmlns:w15="http://schemas.microsoft.com/office/word/2012/wordml" xmlns:w16cex="http://schemas.microsoft.com/office/word/2018/wordml/cex" xmlns:w16cid="http://schemas.microsoft.com/office/word/2016/wordml/cid" xmlns:w16="http://schemas.microsoft.com/office/word/2018/wordml" xmlns:w16sdtdh="http://schemas.microsoft.com/office/word/2020/wordml/sdtdatahash" xmlns:w16se="http://schemas.microsoft.com/office/word/2015/wordml/symex" xmlns:wpg="http://schemas.microsoft.com/office/word/2010/wordprocessingGroup" xmlns:wpi="http://schemas.microsoft.com/office/word/2010/wordprocessingInk" xmlns:wne="http://schemas.microsoft.com/office/word/2006/wordml" xmlns:wps="http://schemas.microsoft.com/office/word/2010/wordprocessingShape" mc:Ignorable="w14 w15 w16se w16cid w16 w16cex w16sdtdh wp14">
+<w:document xmlns:wpc="http://schemas.microsoft.com/office/word/2010/wordprocessingCanvas" xmlns:cx="http://schemas.microsoft.com/office/drawing/2014/chartex" xmlns:cx1="http://schemas.microsoft.com/office/drawing/2015/9/8/chartex" xmlns:cx2="http://schemas.microsoft.com/office/drawing/2015/10/21/chartex" xmlns:cx3="http://schemas.microsoft.com/office/drawing/2016/5/9/chartex" xmlns:cx4="http://schemas.microsoft.com/office/drawing/2016/5/10/chartex" xmlns:cx5="http://schemas.microsoft.com/office/drawing/2016/5/11/chartex" xmlns:cx6="http://schemas.microsoft.com/office/drawing/2016/5/12/chartex" xmlns:cx7="http://schemas.microsoft.com/office/drawing/2016/5/13/chartex" xmlns:cx8="http://schemas.microsoft.com/office/drawing/2016/5/14/chartex" xmlns:mc="http://schemas.openxmlformats.org/markup-compatibility/2006" xmlns:aink="http://schemas.microsoft.com/office/drawing/2016/ink" xmlns:am3d="http://schemas.microsoft.com/office/drawing/2017/model3d" xmlns:o="urn:schemas-microsoft-com:office:office" xmlns:oel="http://schemas.microsoft.com/office/2019/extlst" xmlns:r="http://schemas.openxmlformats.org/officeDocument/2006/relationships" xmlns:m="http://schemas.openxmlformats.org/officeDocument/2006/math" xmlns:v="urn:schemas-microsoft-com:vml" xmlns:wp14="http://schemas.microsoft.com/office/word/2010/wordprocessingDrawing" xmlns:wp="http://schemas.openxmlformats.org/drawingml/2006/wordprocessingDrawing" xmlns:w10="urn:schemas-microsoft-com:office:word" xmlns:w="http://schemas.openxmlformats.org/wordprocessingml/2006/main" xmlns:w14="http://schemas.microsoft.com/office/word/2010/wordml" xmlns:w15="http://schemas.microsoft.com/office/word/2012/wordml" xmlns:w16cex="http://schemas.microsoft.com/office/word/2018/wordml/cex" xmlns:w16cid="http://schemas.microsoft.com/office/word/2016/wordml/cid" xmlns:w16="http://schemas.microsoft.com/office/word/2018/wordml" xmlns:w16du="http://schemas.microsoft.com/office/word/2023/wordml/word16du" xmlns:w16sdtdh="http://schemas.microsoft.com/office/word/2020/wordml/sdtdatahash" xmlns:w16se="http://schemas.microsoft.com/office/word/2015/wordml/symex" xmlns:wpg="http://schemas.microsoft.com/office/word/2010/wordprocessingGroup" xmlns:wpi="http://schemas.microsoft.com/office/word/2010/wordprocessingInk" xmlns:wne="http://schemas.microsoft.com/office/word/2006/wordml" xmlns:wps="http://schemas.microsoft.com/office/word/2010/wordprocessingShape" mc:Ignorable="w14 w15 w16se w16cid w16 w16cex w16sdtdh w16du wp14">
   <w:body>
     <w:p>
       <w:pPr>
@@ -209,12 +209,10 @@
       <w:r>
         <w:t xml:space="preserve">There are also other helpful keywords and methods like async, wait, </w:t>
       </w:r>
-      <w:proofErr w:type="spellStart"/>
       <w:proofErr w:type="gramStart"/>
       <w:r>
         <w:t>setTimeout</w:t>
       </w:r>
-      <w:proofErr w:type="spellEnd"/>
       <w:r>
         <w:t>(</w:t>
       </w:r>
@@ -307,23 +305,7 @@
           <w:rFonts w:cstheme="minorHAnsi"/>
           <w:lang w:val="en-IN"/>
         </w:rPr>
-        <w:t xml:space="preserve">Once the job is finished, we pass a </w:t>
-      </w:r>
-      <w:proofErr w:type="spellStart"/>
-      <w:r>
-        <w:rPr>
-          <w:rFonts w:cstheme="minorHAnsi"/>
-          <w:lang w:val="en-IN"/>
-        </w:rPr>
-        <w:t>callback</w:t>
-      </w:r>
-      <w:proofErr w:type="spellEnd"/>
-      <w:r>
-        <w:rPr>
-          <w:rFonts w:cstheme="minorHAnsi"/>
-          <w:lang w:val="en-IN"/>
-        </w:rPr>
-        <w:t xml:space="preserve"> function</w:t>
+        <w:t>Once the job is finished, we pass a callback function</w:t>
       </w:r>
     </w:p>
     <w:p>
@@ -338,7 +320,6 @@
           <w:lang w:val="en-IN"/>
         </w:rPr>
       </w:pPr>
-      <w:proofErr w:type="spellStart"/>
       <w:r>
         <w:rPr>
           <w:rFonts w:cstheme="minorHAnsi"/>
@@ -346,9 +327,8 @@
           <w:bCs/>
           <w:lang w:val="en-IN"/>
         </w:rPr>
-        <w:t>setTimeout</w:t>
-      </w:r>
-      <w:proofErr w:type="spellEnd"/>
+        <w:t>setTimeout (</w:t>
+      </w:r>
       <w:r>
         <w:rPr>
           <w:rFonts w:cstheme="minorHAnsi"/>
@@ -356,8 +336,75 @@
           <w:bCs/>
           <w:lang w:val="en-IN"/>
         </w:rPr>
-        <w:t xml:space="preserve"> (</w:t>
-      </w:r>
+        <w:t>)</w:t>
+      </w:r>
+    </w:p>
+    <w:p>
+      <w:pPr>
+        <w:pStyle w:val="ListParagraph"/>
+        <w:numPr>
+          <w:ilvl w:val="2"/>
+          <w:numId w:val="1"/>
+        </w:numPr>
+        <w:rPr>
+          <w:rFonts w:cstheme="minorHAnsi"/>
+          <w:lang w:val="en-IN"/>
+        </w:rPr>
+      </w:pPr>
+      <w:r>
+        <w:rPr>
+          <w:rFonts w:cstheme="minorHAnsi"/>
+          <w:lang w:val="en-IN"/>
+        </w:rPr>
+        <w:t xml:space="preserve">It receives two parameters one is the function and second is the </w:t>
+      </w:r>
+      <w:r>
+        <w:rPr>
+          <w:rFonts w:cstheme="minorHAnsi"/>
+          <w:lang w:val="en-IN"/>
+        </w:rPr>
+        <w:t>time</w:t>
+      </w:r>
+      <w:r>
+        <w:rPr>
+          <w:rFonts w:cstheme="minorHAnsi"/>
+          <w:lang w:val="en-IN"/>
+        </w:rPr>
+        <w:t xml:space="preserve"> in millisecond.</w:t>
+      </w:r>
+    </w:p>
+    <w:p>
+      <w:pPr>
+        <w:pStyle w:val="ListParagraph"/>
+        <w:numPr>
+          <w:ilvl w:val="2"/>
+          <w:numId w:val="1"/>
+        </w:numPr>
+        <w:rPr>
+          <w:rFonts w:cstheme="minorHAnsi"/>
+          <w:lang w:val="en-IN"/>
+        </w:rPr>
+      </w:pPr>
+      <w:r>
+        <w:rPr>
+          <w:rFonts w:cstheme="minorHAnsi"/>
+          <w:lang w:val="en-IN"/>
+        </w:rPr>
+        <w:t>Sometimes it receives a third parameter which can become the input for the function we previously passed.</w:t>
+      </w:r>
+    </w:p>
+    <w:p>
+      <w:pPr>
+        <w:pStyle w:val="ListParagraph"/>
+        <w:numPr>
+          <w:ilvl w:val="1"/>
+          <w:numId w:val="1"/>
+        </w:numPr>
+        <w:rPr>
+          <w:rFonts w:cstheme="minorHAnsi"/>
+          <w:lang w:val="en-IN"/>
+        </w:rPr>
+      </w:pPr>
       <w:r>
         <w:rPr>
           <w:rFonts w:cstheme="minorHAnsi"/>
@@ -365,7 +412,7 @@
           <w:bCs/>
           <w:lang w:val="en-IN"/>
         </w:rPr>
-        <w:t>)</w:t>
+        <w:t>Promises</w:t>
       </w:r>
     </w:p>
     <w:p>
@@ -385,21 +432,7 @@
           <w:rFonts w:cstheme="minorHAnsi"/>
           <w:lang w:val="en-IN"/>
         </w:rPr>
-        <w:t xml:space="preserve">It receives two parameters one is the function and second is the </w:t>
-      </w:r>
-      <w:r>
-        <w:rPr>
-          <w:rFonts w:cstheme="minorHAnsi"/>
-          <w:lang w:val="en-IN"/>
-        </w:rPr>
-        <w:t>time</w:t>
-      </w:r>
-      <w:r>
-        <w:rPr>
-          <w:rFonts w:cstheme="minorHAnsi"/>
-          <w:lang w:val="en-IN"/>
-        </w:rPr>
-        <w:t xml:space="preserve"> in millisecond.</w:t>
+        <w:t>It the Object that keeps track about whether a certain event has happened already or not.</w:t>
       </w:r>
     </w:p>
     <w:p>
@@ -419,8 +452,315 @@
           <w:rFonts w:cstheme="minorHAnsi"/>
           <w:lang w:val="en-IN"/>
         </w:rPr>
-        <w:t>Sometimes it receives a third parameter which can become the input for the function we previously passed.</w:t>
-      </w:r>
+        <w:t>Determines what happens after the event has happened.</w:t>
+      </w:r>
+    </w:p>
+    <w:p>
+      <w:pPr>
+        <w:pStyle w:val="ListParagraph"/>
+        <w:numPr>
+          <w:ilvl w:val="2"/>
+          <w:numId w:val="1"/>
+        </w:numPr>
+        <w:rPr>
+          <w:rFonts w:cstheme="minorHAnsi"/>
+          <w:lang w:val="en-IN"/>
+        </w:rPr>
+      </w:pPr>
+      <w:r>
+        <w:rPr>
+          <w:rFonts w:cstheme="minorHAnsi"/>
+          <w:lang w:val="en-IN"/>
+        </w:rPr>
+        <w:t>Implements the concept of a future value that we’re expecting.</w:t>
+      </w:r>
+    </w:p>
+    <w:p>
+      <w:pPr>
+        <w:pStyle w:val="ListParagraph"/>
+        <w:numPr>
+          <w:ilvl w:val="2"/>
+          <w:numId w:val="1"/>
+        </w:numPr>
+        <w:rPr>
+          <w:rFonts w:cstheme="minorHAnsi"/>
+          <w:lang w:val="en-IN"/>
+        </w:rPr>
+      </w:pPr>
+      <w:r>
+        <w:rPr>
+          <w:rFonts w:cstheme="minorHAnsi"/>
+          <w:lang w:val="en-IN"/>
+        </w:rPr>
+        <w:t xml:space="preserve">When a new promise is made it is called PENDING, and when an event </w:t>
+      </w:r>
+      <w:r>
+        <w:rPr>
+          <w:rFonts w:cstheme="minorHAnsi"/>
+          <w:lang w:val="en-IN"/>
+        </w:rPr>
+        <w:t>takes</w:t>
+      </w:r>
+      <w:r>
+        <w:rPr>
+          <w:rFonts w:cstheme="minorHAnsi"/>
+          <w:lang w:val="en-IN"/>
+        </w:rPr>
+        <w:t xml:space="preserve"> </w:t>
+      </w:r>
+      <w:r>
+        <w:rPr>
+          <w:rFonts w:cstheme="minorHAnsi"/>
+          <w:lang w:val="en-IN"/>
+        </w:rPr>
+        <w:t>place,</w:t>
+      </w:r>
+      <w:r>
+        <w:rPr>
+          <w:rFonts w:cstheme="minorHAnsi"/>
+          <w:lang w:val="en-IN"/>
+        </w:rPr>
+        <w:t xml:space="preserve"> it is called SETTLED/RESOLVED which returns one of the two value which is either FULFILLED or REJECTED.</w:t>
+      </w:r>
+    </w:p>
+    <w:p>
+      <w:pPr>
+        <w:pStyle w:val="ListParagraph"/>
+        <w:numPr>
+          <w:ilvl w:val="2"/>
+          <w:numId w:val="1"/>
+        </w:numPr>
+        <w:rPr>
+          <w:rFonts w:cstheme="minorHAnsi"/>
+          <w:lang w:val="en-IN"/>
+        </w:rPr>
+      </w:pPr>
+      <w:r>
+        <w:rPr>
+          <w:rFonts w:cstheme="minorHAnsi"/>
+          <w:lang w:val="en-IN"/>
+        </w:rPr>
+        <w:t>To create a promise, we use</w:t>
+      </w:r>
+    </w:p>
+    <w:p>
+      <w:pPr>
+        <w:pStyle w:val="ListParagraph"/>
+        <w:ind w:left="2880"/>
+        <w:rPr>
+          <w:rFonts w:cstheme="minorHAnsi"/>
+          <w:lang w:val="en-IN"/>
+        </w:rPr>
+      </w:pPr>
+      <w:r>
+        <w:rPr>
+          <w:rFonts w:cstheme="minorHAnsi"/>
+          <w:lang w:val="en-IN"/>
+        </w:rPr>
+        <w:t xml:space="preserve">   </w:t>
+      </w:r>
+      <w:proofErr w:type="spellStart"/>
+      <w:r>
+        <w:rPr>
+          <w:rFonts w:cstheme="minorHAnsi"/>
+          <w:lang w:val="en-IN"/>
+        </w:rPr>
+        <w:t>const</w:t>
+      </w:r>
+      <w:proofErr w:type="spellEnd"/>
+      <w:r>
+        <w:rPr>
+          <w:rFonts w:cstheme="minorHAnsi"/>
+          <w:lang w:val="en-IN"/>
+        </w:rPr>
+        <w:t xml:space="preserve"> a = new </w:t>
+      </w:r>
+      <w:r>
+        <w:rPr>
+          <w:rFonts w:cstheme="minorHAnsi"/>
+          <w:lang w:val="en-IN"/>
+        </w:rPr>
+        <w:t>Promise (</w:t>
+      </w:r>
+      <w:r>
+        <w:rPr>
+          <w:rFonts w:cstheme="minorHAnsi"/>
+          <w:lang w:val="en-IN"/>
+        </w:rPr>
+        <w:t>(</w:t>
+      </w:r>
+      <w:r>
+        <w:rPr>
+          <w:rFonts w:cstheme="minorHAnsi"/>
+          <w:lang w:val="en-IN"/>
+        </w:rPr>
+        <w:t>resolve, reject</w:t>
+      </w:r>
+      <w:r>
+        <w:rPr>
+          <w:rFonts w:cstheme="minorHAnsi"/>
+          <w:lang w:val="en-IN"/>
+        </w:rPr>
+        <w:t>) =&gt;{})</w:t>
+      </w:r>
+    </w:p>
+    <w:p>
+      <w:pPr>
+        <w:pStyle w:val="ListParagraph"/>
+        <w:numPr>
+          <w:ilvl w:val="0"/>
+          <w:numId w:val="2"/>
+        </w:numPr>
+        <w:rPr>
+          <w:rFonts w:cstheme="minorHAnsi"/>
+          <w:lang w:val="en-IN"/>
+        </w:rPr>
+      </w:pPr>
+      <w:r>
+        <w:rPr>
+          <w:rFonts w:cstheme="minorHAnsi"/>
+          <w:lang w:val="en-IN"/>
+        </w:rPr>
+        <w:t>Then to use the promise we use the then and catch</w:t>
+      </w:r>
+    </w:p>
+    <w:p>
+      <w:pPr>
+        <w:pStyle w:val="ListParagraph"/>
+        <w:ind w:left="2880"/>
+        <w:rPr>
+          <w:rFonts w:cstheme="minorHAnsi"/>
+          <w:lang w:val="en-IN"/>
+        </w:rPr>
+      </w:pPr>
+      <w:r>
+        <w:rPr>
+          <w:rFonts w:cstheme="minorHAnsi"/>
+          <w:lang w:val="en-IN"/>
+        </w:rPr>
+        <w:t>a</w:t>
+      </w:r>
+    </w:p>
+    <w:p>
+      <w:pPr>
+        <w:pStyle w:val="ListParagraph"/>
+        <w:ind w:left="2880"/>
+        <w:rPr>
+          <w:rFonts w:cstheme="minorHAnsi"/>
+          <w:lang w:val="en-IN"/>
+        </w:rPr>
+      </w:pPr>
+      <w:r>
+        <w:rPr>
+          <w:rFonts w:cstheme="minorHAnsi"/>
+          <w:lang w:val="en-IN"/>
+        </w:rPr>
+        <w:t>. then</w:t>
+      </w:r>
+      <w:r>
+        <w:rPr>
+          <w:rFonts w:cstheme="minorHAnsi"/>
+          <w:lang w:val="en-IN"/>
+        </w:rPr>
+        <w:t xml:space="preserve"> </w:t>
+      </w:r>
+      <w:r>
+        <w:rPr>
+          <w:rFonts w:cstheme="minorHAnsi"/>
+          <w:lang w:val="en-IN"/>
+        </w:rPr>
+        <w:t>(//Function which receives data from the resolve promise //)</w:t>
+      </w:r>
+    </w:p>
+    <w:p>
+      <w:pPr>
+        <w:pStyle w:val="ListParagraph"/>
+        <w:ind w:left="2880"/>
+        <w:rPr>
+          <w:rFonts w:cstheme="minorHAnsi"/>
+          <w:lang w:val="en-IN"/>
+        </w:rPr>
+      </w:pPr>
+      <w:r>
+        <w:rPr>
+          <w:rFonts w:cstheme="minorHAnsi"/>
+          <w:lang w:val="en-IN"/>
+        </w:rPr>
+        <w:t>.</w:t>
+      </w:r>
+      <w:r>
+        <w:rPr>
+          <w:rFonts w:cstheme="minorHAnsi"/>
+          <w:lang w:val="en-IN"/>
+        </w:rPr>
+        <w:t xml:space="preserve"> </w:t>
+      </w:r>
+      <w:r>
+        <w:rPr>
+          <w:rFonts w:cstheme="minorHAnsi"/>
+          <w:lang w:val="en-IN"/>
+        </w:rPr>
+        <w:t>catch</w:t>
+      </w:r>
+      <w:r>
+        <w:rPr>
+          <w:rFonts w:cstheme="minorHAnsi"/>
+          <w:lang w:val="en-IN"/>
+        </w:rPr>
+        <w:t xml:space="preserve"> </w:t>
+      </w:r>
+      <w:r>
+        <w:rPr>
+          <w:rFonts w:cstheme="minorHAnsi"/>
+          <w:lang w:val="en-IN"/>
+        </w:rPr>
+        <w:t>(//Function which receives data from reject promise and on error//)</w:t>
+      </w:r>
+    </w:p>
+    <w:p>
+      <w:pPr>
+        <w:pStyle w:val="ListParagraph"/>
+        <w:ind w:left="2880"/>
+        <w:rPr>
+          <w:rFonts w:cstheme="minorHAnsi"/>
+          <w:lang w:val="en-IN"/>
+        </w:rPr>
+      </w:pPr>
+      <w:r>
+        <w:rPr>
+          <w:rFonts w:cstheme="minorHAnsi"/>
+          <w:lang w:val="en-IN"/>
+        </w:rPr>
+        <w:lastRenderedPageBreak/>
+        <w:tab/>
+      </w:r>
+      <w:r>
+        <w:rPr>
+          <w:rFonts w:cstheme="minorHAnsi"/>
+          <w:lang w:val="en-IN"/>
+        </w:rPr>
+        <w:tab/>
+      </w:r>
+    </w:p>
+    <w:p>
+      <w:pPr>
+        <w:pStyle w:val="ListParagraph"/>
+        <w:ind w:left="1440"/>
+        <w:rPr>
+          <w:rFonts w:cstheme="minorHAnsi"/>
+          <w:lang w:val="en-IN"/>
+        </w:rPr>
+      </w:pPr>
+    </w:p>
+    <w:p>
+      <w:pPr>
+        <w:pStyle w:val="ListParagraph"/>
+        <w:ind w:left="1440"/>
+        <w:rPr>
+          <w:rFonts w:cstheme="minorHAnsi"/>
+          <w:lang w:val="en-IN"/>
+        </w:rPr>
+      </w:pPr>
     </w:p>
     <w:p>
       <w:pPr>
@@ -429,382 +769,78 @@
           <w:ilvl w:val="1"/>
           <w:numId w:val="1"/>
         </w:numPr>
-        <w:rPr>
-          <w:rFonts w:cstheme="minorHAnsi"/>
-          <w:lang w:val="en-IN"/>
-        </w:rPr>
-      </w:pPr>
-      <w:r>
         <w:rPr>
           <w:rFonts w:cstheme="minorHAnsi"/>
           <w:b/>
           <w:bCs/>
           <w:lang w:val="en-IN"/>
         </w:rPr>
-        <w:t>Promises</w:t>
-      </w:r>
-    </w:p>
-    <w:p>
-      <w:pPr>
-        <w:pStyle w:val="ListParagraph"/>
-        <w:numPr>
-          <w:ilvl w:val="2"/>
-          <w:numId w:val="1"/>
-        </w:numPr>
-        <w:rPr>
-          <w:rFonts w:cstheme="minorHAnsi"/>
-          <w:lang w:val="en-IN"/>
-        </w:rPr>
-      </w:pPr>
-      <w:r>
-        <w:rPr>
-          <w:rFonts w:cstheme="minorHAnsi"/>
-          <w:lang w:val="en-IN"/>
-        </w:rPr>
-        <w:t>It the Object that keeps track about whether a certain event has happened already or not.</w:t>
-      </w:r>
-    </w:p>
-    <w:p>
-      <w:pPr>
-        <w:pStyle w:val="ListParagraph"/>
-        <w:numPr>
-          <w:ilvl w:val="2"/>
-          <w:numId w:val="1"/>
-        </w:numPr>
-        <w:rPr>
-          <w:rFonts w:cstheme="minorHAnsi"/>
-          <w:lang w:val="en-IN"/>
-        </w:rPr>
-      </w:pPr>
-      <w:r>
-        <w:rPr>
-          <w:rFonts w:cstheme="minorHAnsi"/>
-          <w:lang w:val="en-IN"/>
-        </w:rPr>
-        <w:t>Determines what happens after the event has happened.</w:t>
-      </w:r>
-    </w:p>
-    <w:p>
-      <w:pPr>
-        <w:pStyle w:val="ListParagraph"/>
-        <w:numPr>
-          <w:ilvl w:val="2"/>
-          <w:numId w:val="1"/>
-        </w:numPr>
-        <w:rPr>
-          <w:rFonts w:cstheme="minorHAnsi"/>
-          <w:lang w:val="en-IN"/>
-        </w:rPr>
-      </w:pPr>
-      <w:r>
-        <w:rPr>
-          <w:rFonts w:cstheme="minorHAnsi"/>
-          <w:lang w:val="en-IN"/>
-        </w:rPr>
-        <w:t>Implements the concept of a future value that we’re expecting.</w:t>
-      </w:r>
-    </w:p>
-    <w:p>
-      <w:pPr>
-        <w:pStyle w:val="ListParagraph"/>
-        <w:numPr>
-          <w:ilvl w:val="2"/>
-          <w:numId w:val="1"/>
-        </w:numPr>
-        <w:rPr>
-          <w:rFonts w:cstheme="minorHAnsi"/>
-          <w:lang w:val="en-IN"/>
-        </w:rPr>
-      </w:pPr>
-      <w:r>
-        <w:rPr>
-          <w:rFonts w:cstheme="minorHAnsi"/>
-          <w:lang w:val="en-IN"/>
-        </w:rPr>
-        <w:t xml:space="preserve">When a new promise is made it is called PENDING, and when an event </w:t>
-      </w:r>
-      <w:r>
-        <w:rPr>
-          <w:rFonts w:cstheme="minorHAnsi"/>
-          <w:lang w:val="en-IN"/>
-        </w:rPr>
-        <w:t>takes</w:t>
-      </w:r>
-      <w:r>
-        <w:rPr>
-          <w:rFonts w:cstheme="minorHAnsi"/>
-          <w:lang w:val="en-IN"/>
-        </w:rPr>
-        <w:t xml:space="preserve"> </w:t>
-      </w:r>
-      <w:r>
-        <w:rPr>
-          <w:rFonts w:cstheme="minorHAnsi"/>
-          <w:lang w:val="en-IN"/>
-        </w:rPr>
-        <w:t>place,</w:t>
-      </w:r>
-      <w:r>
-        <w:rPr>
-          <w:rFonts w:cstheme="minorHAnsi"/>
-          <w:lang w:val="en-IN"/>
-        </w:rPr>
-        <w:t xml:space="preserve"> it is called SETTLED/RESOLVED which returns one of the two value which is either FULFILLED or REJECTED.</w:t>
-      </w:r>
-    </w:p>
-    <w:p>
-      <w:pPr>
-        <w:pStyle w:val="ListParagraph"/>
-        <w:numPr>
-          <w:ilvl w:val="2"/>
-          <w:numId w:val="1"/>
-        </w:numPr>
-        <w:rPr>
-          <w:rFonts w:cstheme="minorHAnsi"/>
-          <w:lang w:val="en-IN"/>
-        </w:rPr>
-      </w:pPr>
-      <w:r>
-        <w:rPr>
-          <w:rFonts w:cstheme="minorHAnsi"/>
-          <w:lang w:val="en-IN"/>
-        </w:rPr>
-        <w:t>To create a promise, we use</w:t>
-      </w:r>
-    </w:p>
-    <w:p>
-      <w:pPr>
-        <w:pStyle w:val="ListParagraph"/>
-        <w:ind w:left="2880"/>
-        <w:rPr>
-          <w:rFonts w:cstheme="minorHAnsi"/>
-          <w:lang w:val="en-IN"/>
-        </w:rPr>
-      </w:pPr>
-      <w:r>
-        <w:rPr>
-          <w:rFonts w:cstheme="minorHAnsi"/>
-          <w:lang w:val="en-IN"/>
-        </w:rPr>
-        <w:t xml:space="preserve">   </w:t>
-      </w:r>
-      <w:proofErr w:type="spellStart"/>
-      <w:r>
-        <w:rPr>
-          <w:rFonts w:cstheme="minorHAnsi"/>
-          <w:lang w:val="en-IN"/>
-        </w:rPr>
-        <w:t>const</w:t>
-      </w:r>
-      <w:proofErr w:type="spellEnd"/>
-      <w:r>
-        <w:rPr>
-          <w:rFonts w:cstheme="minorHAnsi"/>
-          <w:lang w:val="en-IN"/>
-        </w:rPr>
-        <w:t xml:space="preserve"> a = new </w:t>
-      </w:r>
-      <w:r>
-        <w:rPr>
-          <w:rFonts w:cstheme="minorHAnsi"/>
-          <w:lang w:val="en-IN"/>
-        </w:rPr>
-        <w:t>Promise (</w:t>
-      </w:r>
-      <w:r>
-        <w:rPr>
-          <w:rFonts w:cstheme="minorHAnsi"/>
-          <w:lang w:val="en-IN"/>
-        </w:rPr>
-        <w:t>(</w:t>
-      </w:r>
-      <w:r>
-        <w:rPr>
-          <w:rFonts w:cstheme="minorHAnsi"/>
-          <w:lang w:val="en-IN"/>
-        </w:rPr>
-        <w:t>resolve, reject</w:t>
-      </w:r>
-      <w:r>
-        <w:rPr>
-          <w:rFonts w:cstheme="minorHAnsi"/>
-          <w:lang w:val="en-IN"/>
-        </w:rPr>
-        <w:t>) =&gt;{})</w:t>
-      </w:r>
-    </w:p>
-    <w:p>
-      <w:pPr>
-        <w:pStyle w:val="ListParagraph"/>
-        <w:numPr>
-          <w:ilvl w:val="0"/>
-          <w:numId w:val="2"/>
-        </w:numPr>
-        <w:rPr>
-          <w:rFonts w:cstheme="minorHAnsi"/>
-          <w:lang w:val="en-IN"/>
-        </w:rPr>
-      </w:pPr>
-      <w:r>
-        <w:rPr>
-          <w:rFonts w:cstheme="minorHAnsi"/>
-          <w:lang w:val="en-IN"/>
-        </w:rPr>
-        <w:t>Then to use the promise we use the then and catch</w:t>
-      </w:r>
-    </w:p>
-    <w:p>
-      <w:pPr>
-        <w:pStyle w:val="ListParagraph"/>
-        <w:ind w:left="2880"/>
-        <w:rPr>
-          <w:rFonts w:cstheme="minorHAnsi"/>
-          <w:lang w:val="en-IN"/>
-        </w:rPr>
-      </w:pPr>
-      <w:r>
-        <w:rPr>
-          <w:rFonts w:cstheme="minorHAnsi"/>
-          <w:lang w:val="en-IN"/>
-        </w:rPr>
-        <w:t>a</w:t>
-      </w:r>
-    </w:p>
-    <w:p>
-      <w:pPr>
-        <w:pStyle w:val="ListParagraph"/>
-        <w:ind w:left="2880"/>
-        <w:rPr>
-          <w:rFonts w:cstheme="minorHAnsi"/>
-          <w:lang w:val="en-IN"/>
-        </w:rPr>
-      </w:pPr>
-      <w:r>
-        <w:rPr>
-          <w:rFonts w:cstheme="minorHAnsi"/>
-          <w:lang w:val="en-IN"/>
-        </w:rPr>
-        <w:t>. then</w:t>
-      </w:r>
-      <w:r>
-        <w:rPr>
-          <w:rFonts w:cstheme="minorHAnsi"/>
-          <w:lang w:val="en-IN"/>
-        </w:rPr>
-        <w:t xml:space="preserve"> </w:t>
-      </w:r>
-      <w:r>
-        <w:rPr>
-          <w:rFonts w:cstheme="minorHAnsi"/>
-          <w:lang w:val="en-IN"/>
-        </w:rPr>
-        <w:t>(//Function which receives data from the resolve promise //)</w:t>
-      </w:r>
-    </w:p>
-    <w:p>
-      <w:pPr>
-        <w:pStyle w:val="ListParagraph"/>
-        <w:ind w:left="2880"/>
-        <w:rPr>
-          <w:rFonts w:cstheme="minorHAnsi"/>
-          <w:lang w:val="en-IN"/>
-        </w:rPr>
-      </w:pPr>
-      <w:r>
-        <w:rPr>
-          <w:rFonts w:cstheme="minorHAnsi"/>
-          <w:lang w:val="en-IN"/>
-        </w:rPr>
-        <w:t>.</w:t>
-      </w:r>
-      <w:r>
-        <w:rPr>
-          <w:rFonts w:cstheme="minorHAnsi"/>
-          <w:lang w:val="en-IN"/>
-        </w:rPr>
-        <w:t xml:space="preserve"> </w:t>
-      </w:r>
-      <w:r>
-        <w:rPr>
-          <w:rFonts w:cstheme="minorHAnsi"/>
-          <w:lang w:val="en-IN"/>
-        </w:rPr>
-        <w:t>catch</w:t>
-      </w:r>
-      <w:r>
-        <w:rPr>
-          <w:rFonts w:cstheme="minorHAnsi"/>
-          <w:lang w:val="en-IN"/>
-        </w:rPr>
-        <w:t xml:space="preserve"> </w:t>
-      </w:r>
-      <w:r>
-        <w:rPr>
-          <w:rFonts w:cstheme="minorHAnsi"/>
-          <w:lang w:val="en-IN"/>
-        </w:rPr>
-        <w:t>(//Function which receives data from reject promise and on error//)</w:t>
-      </w:r>
-    </w:p>
-    <w:p>
-      <w:pPr>
-        <w:pStyle w:val="ListParagraph"/>
-        <w:ind w:left="2880"/>
-        <w:rPr>
-          <w:rFonts w:cstheme="minorHAnsi"/>
-          <w:lang w:val="en-IN"/>
-        </w:rPr>
-      </w:pPr>
-      <w:r>
-        <w:rPr>
-          <w:rFonts w:cstheme="minorHAnsi"/>
-          <w:lang w:val="en-IN"/>
-        </w:rPr>
-        <w:lastRenderedPageBreak/>
-        <w:tab/>
-      </w:r>
-      <w:r>
-        <w:rPr>
-          <w:rFonts w:cstheme="minorHAnsi"/>
-          <w:lang w:val="en-IN"/>
-        </w:rPr>
-        <w:tab/>
-      </w:r>
-    </w:p>
-    <w:p>
-      <w:pPr>
-        <w:pStyle w:val="ListParagraph"/>
-        <w:ind w:left="1440"/>
-        <w:rPr>
-          <w:rFonts w:cstheme="minorHAnsi"/>
-          <w:lang w:val="en-IN"/>
-        </w:rPr>
-      </w:pPr>
-    </w:p>
-    <w:p>
-      <w:pPr>
-        <w:pStyle w:val="ListParagraph"/>
-        <w:ind w:left="1440"/>
-        <w:rPr>
-          <w:rFonts w:cstheme="minorHAnsi"/>
-          <w:lang w:val="en-IN"/>
-        </w:rPr>
-      </w:pPr>
-    </w:p>
-    <w:p>
-      <w:pPr>
-        <w:pStyle w:val="ListParagraph"/>
-        <w:numPr>
-          <w:ilvl w:val="1"/>
-          <w:numId w:val="1"/>
-        </w:numPr>
+      </w:pPr>
+      <w:r>
         <w:rPr>
           <w:rFonts w:cstheme="minorHAnsi"/>
           <w:b/>
           <w:bCs/>
           <w:lang w:val="en-IN"/>
         </w:rPr>
-      </w:pPr>
+        <w:t>Async/Await</w:t>
+      </w:r>
+    </w:p>
+    <w:p>
+      <w:pPr>
+        <w:pStyle w:val="ListParagraph"/>
+        <w:numPr>
+          <w:ilvl w:val="2"/>
+          <w:numId w:val="1"/>
+        </w:numPr>
+        <w:rPr>
+          <w:rFonts w:cstheme="minorHAnsi"/>
+          <w:lang w:val="en-IN"/>
+        </w:rPr>
+      </w:pPr>
+      <w:r>
+        <w:rPr>
+          <w:rFonts w:cstheme="minorHAnsi"/>
+          <w:lang w:val="en-IN"/>
+        </w:rPr>
+        <w:t xml:space="preserve">The async attribute is a </w:t>
+      </w:r>
+      <w:proofErr w:type="spellStart"/>
+      <w:r>
+        <w:rPr>
+          <w:rFonts w:cstheme="minorHAnsi"/>
+          <w:lang w:val="en-IN"/>
+        </w:rPr>
+        <w:t>boolean</w:t>
+      </w:r>
+      <w:proofErr w:type="spellEnd"/>
+      <w:r>
+        <w:rPr>
+          <w:rFonts w:cstheme="minorHAnsi"/>
+          <w:lang w:val="en-IN"/>
+        </w:rPr>
+        <w:t xml:space="preserve"> attribute.</w:t>
+      </w:r>
+    </w:p>
+    <w:p>
+      <w:pPr>
+        <w:pStyle w:val="ListParagraph"/>
+        <w:numPr>
+          <w:ilvl w:val="2"/>
+          <w:numId w:val="1"/>
+        </w:numPr>
+        <w:rPr>
+          <w:rFonts w:cstheme="minorHAnsi"/>
+          <w:lang w:val="en-IN"/>
+        </w:rPr>
+      </w:pPr>
+      <w:r>
+        <w:rPr>
+          <w:rFonts w:cstheme="minorHAnsi"/>
+          <w:lang w:val="en-IN"/>
+        </w:rPr>
+        <w:t xml:space="preserve">If we define a function async it will always </w:t>
+      </w:r>
       <w:r>
         <w:rPr>
           <w:rFonts w:cstheme="minorHAnsi"/>
@@ -812,63 +848,14 @@
           <w:bCs/>
           <w:lang w:val="en-IN"/>
         </w:rPr>
-        <w:t>Async/Await</w:t>
-      </w:r>
-    </w:p>
-    <w:p>
-      <w:pPr>
-        <w:pStyle w:val="ListParagraph"/>
-        <w:numPr>
-          <w:ilvl w:val="2"/>
-          <w:numId w:val="1"/>
-        </w:numPr>
-        <w:rPr>
-          <w:rFonts w:cstheme="minorHAnsi"/>
-          <w:lang w:val="en-IN"/>
-        </w:rPr>
-      </w:pPr>
-      <w:r>
-        <w:rPr>
-          <w:rFonts w:cstheme="minorHAnsi"/>
-          <w:lang w:val="en-IN"/>
-        </w:rPr>
-        <w:t xml:space="preserve">The async attribute is a </w:t>
-      </w:r>
-      <w:proofErr w:type="spellStart"/>
-      <w:r>
-        <w:rPr>
-          <w:rFonts w:cstheme="minorHAnsi"/>
-          <w:lang w:val="en-IN"/>
-        </w:rPr>
-        <w:t>boolean</w:t>
-      </w:r>
-      <w:proofErr w:type="spellEnd"/>
-      <w:r>
-        <w:rPr>
-          <w:rFonts w:cstheme="minorHAnsi"/>
-          <w:lang w:val="en-IN"/>
-        </w:rPr>
-        <w:t xml:space="preserve"> attribute.</w:t>
-      </w:r>
-    </w:p>
-    <w:p>
-      <w:pPr>
-        <w:pStyle w:val="ListParagraph"/>
-        <w:numPr>
-          <w:ilvl w:val="2"/>
-          <w:numId w:val="1"/>
-        </w:numPr>
-        <w:rPr>
-          <w:rFonts w:cstheme="minorHAnsi"/>
-          <w:lang w:val="en-IN"/>
-        </w:rPr>
-      </w:pPr>
-      <w:r>
-        <w:rPr>
-          <w:rFonts w:cstheme="minorHAnsi"/>
-          <w:lang w:val="en-IN"/>
-        </w:rPr>
-        <w:t>If we define a function async it will always return a Promise.</w:t>
+        <w:t>return a Promise</w:t>
+      </w:r>
+      <w:r>
+        <w:rPr>
+          <w:rFonts w:cstheme="minorHAnsi"/>
+          <w:lang w:val="en-IN"/>
+        </w:rPr>
+        <w:t>.</w:t>
       </w:r>
     </w:p>
     <w:p>
@@ -1065,15 +1052,13 @@
         </w:rPr>
         <w:t xml:space="preserve">The await expression causes async function execution to pause until a Promise is settled (that is, fulfilled or rejected), and to resume execution of the async function after </w:t>
       </w:r>
-      <w:proofErr w:type="spellStart"/>
-      <w:r>
-        <w:rPr>
-          <w:rFonts w:cstheme="minorHAnsi"/>
-          <w:lang w:val="en-IN"/>
-        </w:rPr>
-        <w:t>fulfillment</w:t>
-      </w:r>
-      <w:proofErr w:type="spellEnd"/>
+      <w:r>
+        <w:rPr>
+          <w:rFonts w:cstheme="minorHAnsi"/>
+          <w:lang w:val="en-IN"/>
+        </w:rPr>
+        <w:t>fulfilment</w:t>
+      </w:r>
       <w:r>
         <w:rPr>
           <w:rFonts w:cstheme="minorHAnsi"/>
@@ -1119,7 +1104,23 @@
           <w:rFonts w:cstheme="minorHAnsi"/>
           <w:lang w:val="en-IN"/>
         </w:rPr>
-        <w:t xml:space="preserve">We can use await with any object that implements a then function. </w:t>
+        <w:t xml:space="preserve">We can use await with any object that implements </w:t>
+      </w:r>
+      <w:r>
+        <w:rPr>
+          <w:rFonts w:cstheme="minorHAnsi"/>
+          <w:b/>
+          <w:bCs/>
+          <w:lang w:val="en-IN"/>
+        </w:rPr>
+        <w:t>a then function</w:t>
+      </w:r>
+      <w:r>
+        <w:rPr>
+          <w:rFonts w:cstheme="minorHAnsi"/>
+          <w:lang w:val="en-IN"/>
+        </w:rPr>
+        <w:t xml:space="preserve">. </w:t>
       </w:r>
     </w:p>
     <w:p>
@@ -1378,7 +1379,7 @@
 </file>
 
 <file path=word/numbering.xml><?xml version="1.0" encoding="utf-8"?>
-<w:numbering xmlns:wpc="http://schemas.microsoft.com/office/word/2010/wordprocessingCanvas" xmlns:cx="http://schemas.microsoft.com/office/drawing/2014/chartex" xmlns:cx1="http://schemas.microsoft.com/office/drawing/2015/9/8/chartex" xmlns:cx2="http://schemas.microsoft.com/office/drawing/2015/10/21/chartex" xmlns:cx3="http://schemas.microsoft.com/office/drawing/2016/5/9/chartex" xmlns:cx4="http://schemas.microsoft.com/office/drawing/2016/5/10/chartex" xmlns:cx5="http://schemas.microsoft.com/office/drawing/2016/5/11/chartex" xmlns:cx6="http://schemas.microsoft.com/office/drawing/2016/5/12/chartex" xmlns:cx7="http://schemas.microsoft.com/office/drawing/2016/5/13/chartex" xmlns:cx8="http://schemas.microsoft.com/office/drawing/2016/5/14/chartex" xmlns:mc="http://schemas.openxmlformats.org/markup-compatibility/2006" xmlns:aink="http://schemas.microsoft.com/office/drawing/2016/ink" xmlns:am3d="http://schemas.microsoft.com/office/drawing/2017/model3d" xmlns:o="urn:schemas-microsoft-com:office:office" xmlns:oel="http://schemas.microsoft.com/office/2019/extlst" xmlns:r="http://schemas.openxmlformats.org/officeDocument/2006/relationships" xmlns:m="http://schemas.openxmlformats.org/officeDocument/2006/math" xmlns:v="urn:schemas-microsoft-com:vml" xmlns:wp14="http://schemas.microsoft.com/office/word/2010/wordprocessingDrawing" xmlns:wp="http://schemas.openxmlformats.org/drawingml/2006/wordprocessingDrawing" xmlns:w10="urn:schemas-microsoft-com:office:word" xmlns:w="http://schemas.openxmlformats.org/wordprocessingml/2006/main" xmlns:w14="http://schemas.microsoft.com/office/word/2010/wordml" xmlns:w15="http://schemas.microsoft.com/office/word/2012/wordml" xmlns:w16cex="http://schemas.microsoft.com/office/word/2018/wordml/cex" xmlns:w16cid="http://schemas.microsoft.com/office/word/2016/wordml/cid" xmlns:w16="http://schemas.microsoft.com/office/word/2018/wordml" xmlns:w16sdtdh="http://schemas.microsoft.com/office/word/2020/wordml/sdtdatahash" xmlns:w16se="http://schemas.microsoft.com/office/word/2015/wordml/symex" xmlns:wpg="http://schemas.microsoft.com/office/word/2010/wordprocessingGroup" xmlns:wpi="http://schemas.microsoft.com/office/word/2010/wordprocessingInk" xmlns:wne="http://schemas.microsoft.com/office/word/2006/wordml" xmlns:wps="http://schemas.microsoft.com/office/word/2010/wordprocessingShape" mc:Ignorable="w14 w15 w16se w16cid w16 w16cex w16sdtdh wp14">
+<w:numbering xmlns:wpc="http://schemas.microsoft.com/office/word/2010/wordprocessingCanvas" xmlns:cx="http://schemas.microsoft.com/office/drawing/2014/chartex" xmlns:cx1="http://schemas.microsoft.com/office/drawing/2015/9/8/chartex" xmlns:cx2="http://schemas.microsoft.com/office/drawing/2015/10/21/chartex" xmlns:cx3="http://schemas.microsoft.com/office/drawing/2016/5/9/chartex" xmlns:cx4="http://schemas.microsoft.com/office/drawing/2016/5/10/chartex" xmlns:cx5="http://schemas.microsoft.com/office/drawing/2016/5/11/chartex" xmlns:cx6="http://schemas.microsoft.com/office/drawing/2016/5/12/chartex" xmlns:cx7="http://schemas.microsoft.com/office/drawing/2016/5/13/chartex" xmlns:cx8="http://schemas.microsoft.com/office/drawing/2016/5/14/chartex" xmlns:mc="http://schemas.openxmlformats.org/markup-compatibility/2006" xmlns:aink="http://schemas.microsoft.com/office/drawing/2016/ink" xmlns:am3d="http://schemas.microsoft.com/office/drawing/2017/model3d" xmlns:o="urn:schemas-microsoft-com:office:office" xmlns:oel="http://schemas.microsoft.com/office/2019/extlst" xmlns:r="http://schemas.openxmlformats.org/officeDocument/2006/relationships" xmlns:m="http://schemas.openxmlformats.org/officeDocument/2006/math" xmlns:v="urn:schemas-microsoft-com:vml" xmlns:wp14="http://schemas.microsoft.com/office/word/2010/wordprocessingDrawing" xmlns:wp="http://schemas.openxmlformats.org/drawingml/2006/wordprocessingDrawing" xmlns:w10="urn:schemas-microsoft-com:office:word" xmlns:w="http://schemas.openxmlformats.org/wordprocessingml/2006/main" xmlns:w14="http://schemas.microsoft.com/office/word/2010/wordml" xmlns:w15="http://schemas.microsoft.com/office/word/2012/wordml" xmlns:w16cex="http://schemas.microsoft.com/office/word/2018/wordml/cex" xmlns:w16cid="http://schemas.microsoft.com/office/word/2016/wordml/cid" xmlns:w16="http://schemas.microsoft.com/office/word/2018/wordml" xmlns:w16du="http://schemas.microsoft.com/office/word/2023/wordml/word16du" xmlns:w16sdtdh="http://schemas.microsoft.com/office/word/2020/wordml/sdtdatahash" xmlns:w16se="http://schemas.microsoft.com/office/word/2015/wordml/symex" xmlns:wpg="http://schemas.microsoft.com/office/word/2010/wordprocessingGroup" xmlns:wpi="http://schemas.microsoft.com/office/word/2010/wordprocessingInk" xmlns:wne="http://schemas.microsoft.com/office/word/2006/wordml" xmlns:wps="http://schemas.microsoft.com/office/word/2010/wordprocessingShape" mc:Ignorable="w14 w15 w16se w16cid w16 w16cex w16sdtdh w16du wp14">
   <w:abstractNum w:abstractNumId="0" w15:restartNumberingAfterBreak="0">
     <w:nsid w:val="026F0A4F"/>
     <w:multiLevelType w:val="hybridMultilevel"/>
@@ -1731,7 +1732,7 @@
 </file>
 
 <file path=word/styles.xml><?xml version="1.0" encoding="utf-8"?>
-<w:styles xmlns:mc="http://schemas.openxmlformats.org/markup-compatibility/2006" xmlns:r="http://schemas.openxmlformats.org/officeDocument/2006/relationships" xmlns:w="http://schemas.openxmlformats.org/wordprocessingml/2006/main" xmlns:w14="http://schemas.microsoft.com/office/word/2010/wordml" xmlns:w15="http://schemas.microsoft.com/office/word/2012/wordml" xmlns:w16cex="http://schemas.microsoft.com/office/word/2018/wordml/cex" xmlns:w16cid="http://schemas.microsoft.com/office/word/2016/wordml/cid" xmlns:w16="http://schemas.microsoft.com/office/word/2018/wordml" xmlns:w16sdtdh="http://schemas.microsoft.com/office/word/2020/wordml/sdtdatahash" xmlns:w16se="http://schemas.microsoft.com/office/word/2015/wordml/symex" mc:Ignorable="w14 w15 w16se w16cid w16 w16cex w16sdtdh">
+<w:styles xmlns:mc="http://schemas.openxmlformats.org/markup-compatibility/2006" xmlns:r="http://schemas.openxmlformats.org/officeDocument/2006/relationships" xmlns:w="http://schemas.openxmlformats.org/wordprocessingml/2006/main" xmlns:w14="http://schemas.microsoft.com/office/word/2010/wordml" xmlns:w15="http://schemas.microsoft.com/office/word/2012/wordml" xmlns:w16cex="http://schemas.microsoft.com/office/word/2018/wordml/cex" xmlns:w16cid="http://schemas.microsoft.com/office/word/2016/wordml/cid" xmlns:w16="http://schemas.microsoft.com/office/word/2018/wordml" xmlns:w16du="http://schemas.microsoft.com/office/word/2023/wordml/word16du" xmlns:w16sdtdh="http://schemas.microsoft.com/office/word/2020/wordml/sdtdatahash" xmlns:w16se="http://schemas.microsoft.com/office/word/2015/wordml/symex" mc:Ignorable="w14 w15 w16se w16cid w16 w16cex w16sdtdh w16du">
   <w:docDefaults>
     <w:rPrDefault>
       <w:rPr>
